--- a/TPI/PRUEBAS DE ACEPTACION/PRUEBAS DE ACEPTACION.docx
+++ b/TPI/PRUEBAS DE ACEPTACION/PRUEBAS DE ACEPTACION.docx
@@ -389,6 +389,23 @@
     </w:p>
     <w:p>
       <w:pPr>
+        <w:rPr>
+          <w:rFonts w:ascii="Arial" w:hAnsi="Arial" w:cs="Arial"/>
+          <w:sz w:val="24"/>
+          <w:szCs w:val="24"/>
+        </w:rPr>
+      </w:pPr>
+      <w:r>
+        <w:rPr>
+          <w:rFonts w:ascii="Arial" w:hAnsi="Arial" w:cs="Arial"/>
+          <w:sz w:val="24"/>
+          <w:szCs w:val="24"/>
+        </w:rPr>
+        <w:t>Actualización: se realizaron las pruebas de aceptación faltantes y se corrigieron los fallos que se detectaron en las mismas.</w:t>
+      </w:r>
+    </w:p>
+    <w:p>
+      <w:pPr>
         <w:jc w:val="center"/>
         <w:rPr>
           <w:rFonts w:ascii="Arial" w:hAnsi="Arial" w:cs="Arial"/>
@@ -812,29 +829,7 @@
                 <w:sz w:val="20"/>
                 <w:szCs w:val="20"/>
               </w:rPr>
-              <w:t xml:space="preserve">prueba (ok </w:t>
-            </w:r>
-            <w:proofErr w:type="spellStart"/>
-            <w:r>
-              <w:rPr>
-                <w:rFonts w:ascii="Arial" w:hAnsi="Arial" w:cs="Arial"/>
-                <w:b/>
-                <w:bCs/>
-                <w:sz w:val="20"/>
-                <w:szCs w:val="20"/>
-              </w:rPr>
-              <w:t>ó</w:t>
-            </w:r>
-            <w:proofErr w:type="spellEnd"/>
-            <w:r>
-              <w:rPr>
-                <w:rFonts w:ascii="Arial" w:hAnsi="Arial" w:cs="Arial"/>
-                <w:b/>
-                <w:bCs/>
-                <w:sz w:val="20"/>
-                <w:szCs w:val="20"/>
-              </w:rPr>
-              <w:t xml:space="preserve"> si</w:t>
+              <w:t>prueba (ok ó si</w:t>
             </w:r>
           </w:p>
           <w:p>
@@ -5585,15 +5580,7 @@
             </w:r>
           </w:p>
           <w:p>
-            <w:r>
-              <w:rPr>
-                <w:rFonts w:ascii="Arial" w:hAnsi="Arial" w:cs="Arial"/>
-                <w:sz w:val="20"/>
-                <w:szCs w:val="20"/>
-              </w:rPr>
-              <w:t>cantidadUnidades=</w:t>
-            </w:r>
-            <w:r>
+            <w:pPr>
               <w:rPr>
                 <w:rFonts w:ascii="Arial" w:hAnsi="Arial" w:cs="Arial"/>
                 <w:b/>
@@ -5601,9 +5588,49 @@
                 <w:sz w:val="20"/>
                 <w:szCs w:val="20"/>
               </w:rPr>
+            </w:pPr>
+            <w:r>
+              <w:rPr>
+                <w:rFonts w:ascii="Arial" w:hAnsi="Arial" w:cs="Arial"/>
+                <w:sz w:val="20"/>
+                <w:szCs w:val="20"/>
+              </w:rPr>
+              <w:t>cantidadUnidades=</w:t>
+            </w:r>
+            <w:r>
+              <w:rPr>
+                <w:rFonts w:ascii="Arial" w:hAnsi="Arial" w:cs="Arial"/>
+                <w:b/>
+                <w:bCs/>
+                <w:sz w:val="20"/>
+                <w:szCs w:val="20"/>
+              </w:rPr>
               <w:t>AA5</w:t>
             </w:r>
           </w:p>
+          <w:p>
+            <w:pPr>
+              <w:rPr>
+                <w:rFonts w:ascii="Arial" w:hAnsi="Arial" w:cs="Arial"/>
+                <w:b/>
+                <w:bCs/>
+                <w:sz w:val="20"/>
+                <w:szCs w:val="20"/>
+              </w:rPr>
+            </w:pPr>
+          </w:p>
+          <w:p>
+            <w:pPr>
+              <w:rPr>
+                <w:rFonts w:ascii="Arial" w:hAnsi="Arial" w:cs="Arial"/>
+                <w:b/>
+                <w:bCs/>
+                <w:sz w:val="20"/>
+                <w:szCs w:val="20"/>
+              </w:rPr>
+            </w:pPr>
+          </w:p>
+          <w:p/>
         </w:tc>
         <w:tc>
           <w:tcPr>
@@ -5663,6 +5690,7 @@
           </w:tcPr>
           <w:p>
             <w:r>
+              <w:lastRenderedPageBreak/>
               <w:t>24</w:t>
             </w:r>
           </w:p>
@@ -5671,43 +5699,240 @@
           <w:tcPr>
             <w:tcW w:w="1529" w:type="dxa"/>
           </w:tcPr>
+          <w:p>
+            <w:r>
+              <w:t>Registrar un producto con letras en el valor del precio unitario</w:t>
+            </w:r>
+          </w:p>
+        </w:tc>
+        <w:tc>
+          <w:tcPr>
+            <w:tcW w:w="2557" w:type="dxa"/>
+          </w:tcPr>
+          <w:p>
+            <w:pPr>
+              <w:rPr>
+                <w:rFonts w:ascii="Arial" w:hAnsi="Arial" w:cs="Arial"/>
+                <w:sz w:val="20"/>
+                <w:szCs w:val="20"/>
+              </w:rPr>
+            </w:pPr>
+            <w:r>
+              <w:rPr>
+                <w:rFonts w:ascii="Arial" w:hAnsi="Arial" w:cs="Arial"/>
+                <w:sz w:val="20"/>
+                <w:szCs w:val="20"/>
+              </w:rPr>
+              <w:t>Codigo=100</w:t>
+            </w:r>
+          </w:p>
+          <w:p>
+            <w:pPr>
+              <w:rPr>
+                <w:rFonts w:ascii="Arial" w:hAnsi="Arial" w:cs="Arial"/>
+                <w:sz w:val="20"/>
+                <w:szCs w:val="20"/>
+              </w:rPr>
+            </w:pPr>
+            <w:r>
+              <w:rPr>
+                <w:rFonts w:ascii="Arial" w:hAnsi="Arial" w:cs="Arial"/>
+                <w:sz w:val="20"/>
+                <w:szCs w:val="20"/>
+              </w:rPr>
+              <w:t>Nombre=Mate Stanley</w:t>
+            </w:r>
+          </w:p>
+          <w:p>
+            <w:pPr>
+              <w:rPr>
+                <w:rFonts w:ascii="Arial" w:hAnsi="Arial" w:cs="Arial"/>
+                <w:sz w:val="20"/>
+                <w:szCs w:val="20"/>
+              </w:rPr>
+            </w:pPr>
+            <w:r>
+              <w:rPr>
+                <w:rFonts w:ascii="Arial" w:hAnsi="Arial" w:cs="Arial"/>
+                <w:sz w:val="20"/>
+                <w:szCs w:val="20"/>
+              </w:rPr>
+              <w:t>FechaIngreso=19/10/2021</w:t>
+            </w:r>
+          </w:p>
+          <w:p>
+            <w:pPr>
+              <w:rPr>
+                <w:rFonts w:ascii="Arial" w:hAnsi="Arial" w:cs="Arial"/>
+                <w:sz w:val="20"/>
+                <w:szCs w:val="20"/>
+              </w:rPr>
+            </w:pPr>
+            <w:r>
+              <w:rPr>
+                <w:rFonts w:ascii="Arial" w:hAnsi="Arial" w:cs="Arial"/>
+                <w:sz w:val="20"/>
+                <w:szCs w:val="20"/>
+              </w:rPr>
+              <w:t>Descripción= Mate Verde</w:t>
+            </w:r>
+          </w:p>
+          <w:p>
+            <w:pPr>
+              <w:rPr>
+                <w:rFonts w:ascii="Arial" w:hAnsi="Arial" w:cs="Arial"/>
+                <w:sz w:val="20"/>
+                <w:szCs w:val="20"/>
+              </w:rPr>
+            </w:pPr>
+            <w:r>
+              <w:rPr>
+                <w:rFonts w:ascii="Arial" w:hAnsi="Arial" w:cs="Arial"/>
+                <w:sz w:val="20"/>
+                <w:szCs w:val="20"/>
+              </w:rPr>
+              <w:t>Modelo= clásico 236ml</w:t>
+            </w:r>
+          </w:p>
+          <w:p>
+            <w:pPr>
+              <w:rPr>
+                <w:rFonts w:ascii="Arial" w:hAnsi="Arial" w:cs="Arial"/>
+                <w:sz w:val="20"/>
+                <w:szCs w:val="20"/>
+              </w:rPr>
+            </w:pPr>
+            <w:r>
+              <w:rPr>
+                <w:rFonts w:ascii="Arial" w:hAnsi="Arial" w:cs="Arial"/>
+                <w:sz w:val="20"/>
+                <w:szCs w:val="20"/>
+              </w:rPr>
+              <w:t>Color= verde</w:t>
+            </w:r>
+          </w:p>
+          <w:p>
+            <w:pPr>
+              <w:rPr>
+                <w:rFonts w:ascii="Arial" w:hAnsi="Arial" w:cs="Arial"/>
+                <w:sz w:val="20"/>
+                <w:szCs w:val="20"/>
+              </w:rPr>
+            </w:pPr>
+            <w:r>
+              <w:rPr>
+                <w:rFonts w:ascii="Arial" w:hAnsi="Arial" w:cs="Arial"/>
+                <w:sz w:val="20"/>
+                <w:szCs w:val="20"/>
+              </w:rPr>
+              <w:t>Tamaño=11x10 cm</w:t>
+            </w:r>
+          </w:p>
+          <w:p>
+            <w:pPr>
+              <w:rPr>
+                <w:rFonts w:ascii="Arial" w:hAnsi="Arial" w:cs="Arial"/>
+                <w:sz w:val="20"/>
+                <w:szCs w:val="20"/>
+              </w:rPr>
+            </w:pPr>
+            <w:r>
+              <w:rPr>
+                <w:rFonts w:ascii="Arial" w:hAnsi="Arial" w:cs="Arial"/>
+                <w:sz w:val="20"/>
+                <w:szCs w:val="20"/>
+              </w:rPr>
+              <w:t>precioUnitario=</w:t>
+            </w:r>
+            <w:r>
+              <w:rPr>
+                <w:rFonts w:ascii="Arial" w:hAnsi="Arial" w:cs="Arial"/>
+                <w:b/>
+                <w:bCs/>
+                <w:sz w:val="20"/>
+                <w:szCs w:val="20"/>
+              </w:rPr>
+              <w:t>aa1000</w:t>
+            </w:r>
+          </w:p>
+          <w:p>
+            <w:pPr>
+              <w:rPr>
+                <w:rFonts w:ascii="Arial" w:hAnsi="Arial" w:cs="Arial"/>
+                <w:b/>
+                <w:bCs/>
+                <w:sz w:val="20"/>
+                <w:szCs w:val="20"/>
+              </w:rPr>
+            </w:pPr>
+            <w:r>
+              <w:rPr>
+                <w:rFonts w:ascii="Arial" w:hAnsi="Arial" w:cs="Arial"/>
+                <w:sz w:val="20"/>
+                <w:szCs w:val="20"/>
+              </w:rPr>
+              <w:t>cantidadUnidades=</w:t>
+            </w:r>
+            <w:r>
+              <w:rPr>
+                <w:rFonts w:ascii="Arial" w:hAnsi="Arial" w:cs="Arial"/>
+                <w:sz w:val="20"/>
+                <w:szCs w:val="20"/>
+              </w:rPr>
+              <w:t>50</w:t>
+            </w:r>
+          </w:p>
           <w:p/>
         </w:tc>
         <w:tc>
           <w:tcPr>
-            <w:tcW w:w="2557" w:type="dxa"/>
-          </w:tcPr>
-          <w:p/>
-        </w:tc>
-        <w:tc>
-          <w:tcPr>
             <w:tcW w:w="1818" w:type="dxa"/>
           </w:tcPr>
-          <w:p/>
+          <w:p>
+            <w:r>
+              <w:t xml:space="preserve">Debería mostrar un mensaje notificando que el valor ingresado no es válido y solicitar que lo ingrese nuevamente </w:t>
+            </w:r>
+          </w:p>
         </w:tc>
         <w:tc>
           <w:tcPr>
             <w:tcW w:w="1831" w:type="dxa"/>
           </w:tcPr>
-          <w:p/>
+          <w:p>
+            <w:r>
+              <w:t>No se valida el ingreso del valor del precioUnitario como un valor numérico</w:t>
+            </w:r>
+          </w:p>
         </w:tc>
         <w:tc>
           <w:tcPr>
             <w:tcW w:w="1183" w:type="dxa"/>
           </w:tcPr>
-          <w:p/>
+          <w:p>
+            <w:r>
+              <w:t>Fallo</w:t>
+            </w:r>
+          </w:p>
         </w:tc>
         <w:tc>
           <w:tcPr>
             <w:tcW w:w="1467" w:type="dxa"/>
           </w:tcPr>
-          <w:p/>
+          <w:p>
+            <w:r>
+              <w:t xml:space="preserve">Integridad de datos </w:t>
+            </w:r>
+          </w:p>
         </w:tc>
         <w:tc>
           <w:tcPr>
             <w:tcW w:w="1094" w:type="dxa"/>
           </w:tcPr>
-          <w:p/>
+          <w:p>
+            <w:r>
+              <w:t>Alta</w:t>
+            </w:r>
+          </w:p>
         </w:tc>
       </w:tr>
       <w:tr>
@@ -5725,43 +5950,285 @@
           <w:tcPr>
             <w:tcW w:w="1529" w:type="dxa"/>
           </w:tcPr>
+          <w:p>
+            <w:r>
+              <w:t xml:space="preserve">Registrar </w:t>
+            </w:r>
+            <w:r>
+              <w:t>un producto</w:t>
+            </w:r>
+            <w:r>
+              <w:t xml:space="preserve"> con una oferta que no se encuentra contemplada en las opciones</w:t>
+            </w:r>
+          </w:p>
+        </w:tc>
+        <w:tc>
+          <w:tcPr>
+            <w:tcW w:w="2557" w:type="dxa"/>
+          </w:tcPr>
+          <w:p>
+            <w:pPr>
+              <w:rPr>
+                <w:rFonts w:ascii="Arial" w:hAnsi="Arial" w:cs="Arial"/>
+                <w:sz w:val="20"/>
+                <w:szCs w:val="20"/>
+              </w:rPr>
+            </w:pPr>
+            <w:r>
+              <w:rPr>
+                <w:rFonts w:ascii="Arial" w:hAnsi="Arial" w:cs="Arial"/>
+                <w:sz w:val="20"/>
+                <w:szCs w:val="20"/>
+              </w:rPr>
+              <w:t>Codigo=100</w:t>
+            </w:r>
+          </w:p>
+          <w:p>
+            <w:pPr>
+              <w:rPr>
+                <w:rFonts w:ascii="Arial" w:hAnsi="Arial" w:cs="Arial"/>
+                <w:sz w:val="20"/>
+                <w:szCs w:val="20"/>
+              </w:rPr>
+            </w:pPr>
+            <w:r>
+              <w:rPr>
+                <w:rFonts w:ascii="Arial" w:hAnsi="Arial" w:cs="Arial"/>
+                <w:sz w:val="20"/>
+                <w:szCs w:val="20"/>
+              </w:rPr>
+              <w:t>Nombre=Mate Stanley</w:t>
+            </w:r>
+          </w:p>
+          <w:p>
+            <w:pPr>
+              <w:rPr>
+                <w:rFonts w:ascii="Arial" w:hAnsi="Arial" w:cs="Arial"/>
+                <w:sz w:val="20"/>
+                <w:szCs w:val="20"/>
+              </w:rPr>
+            </w:pPr>
+            <w:r>
+              <w:rPr>
+                <w:rFonts w:ascii="Arial" w:hAnsi="Arial" w:cs="Arial"/>
+                <w:sz w:val="20"/>
+                <w:szCs w:val="20"/>
+              </w:rPr>
+              <w:t>FechaIngreso=19/10/2021</w:t>
+            </w:r>
+          </w:p>
+          <w:p>
+            <w:pPr>
+              <w:rPr>
+                <w:rFonts w:ascii="Arial" w:hAnsi="Arial" w:cs="Arial"/>
+                <w:sz w:val="20"/>
+                <w:szCs w:val="20"/>
+              </w:rPr>
+            </w:pPr>
+            <w:r>
+              <w:rPr>
+                <w:rFonts w:ascii="Arial" w:hAnsi="Arial" w:cs="Arial"/>
+                <w:sz w:val="20"/>
+                <w:szCs w:val="20"/>
+              </w:rPr>
+              <w:t>Descripción= Mate Verde</w:t>
+            </w:r>
+          </w:p>
+          <w:p>
+            <w:pPr>
+              <w:rPr>
+                <w:rFonts w:ascii="Arial" w:hAnsi="Arial" w:cs="Arial"/>
+                <w:sz w:val="20"/>
+                <w:szCs w:val="20"/>
+              </w:rPr>
+            </w:pPr>
+            <w:r>
+              <w:rPr>
+                <w:rFonts w:ascii="Arial" w:hAnsi="Arial" w:cs="Arial"/>
+                <w:sz w:val="20"/>
+                <w:szCs w:val="20"/>
+              </w:rPr>
+              <w:t>Modelo= clásico 236ml</w:t>
+            </w:r>
+          </w:p>
+          <w:p>
+            <w:pPr>
+              <w:rPr>
+                <w:rFonts w:ascii="Arial" w:hAnsi="Arial" w:cs="Arial"/>
+                <w:sz w:val="20"/>
+                <w:szCs w:val="20"/>
+              </w:rPr>
+            </w:pPr>
+            <w:r>
+              <w:rPr>
+                <w:rFonts w:ascii="Arial" w:hAnsi="Arial" w:cs="Arial"/>
+                <w:sz w:val="20"/>
+                <w:szCs w:val="20"/>
+              </w:rPr>
+              <w:t>Color= verde</w:t>
+            </w:r>
+          </w:p>
+          <w:p>
+            <w:pPr>
+              <w:rPr>
+                <w:rFonts w:ascii="Arial" w:hAnsi="Arial" w:cs="Arial"/>
+                <w:sz w:val="20"/>
+                <w:szCs w:val="20"/>
+              </w:rPr>
+            </w:pPr>
+            <w:r>
+              <w:rPr>
+                <w:rFonts w:ascii="Arial" w:hAnsi="Arial" w:cs="Arial"/>
+                <w:sz w:val="20"/>
+                <w:szCs w:val="20"/>
+              </w:rPr>
+              <w:t>Tamaño=11x10 cm</w:t>
+            </w:r>
+          </w:p>
+          <w:p>
+            <w:pPr>
+              <w:rPr>
+                <w:rFonts w:ascii="Arial" w:hAnsi="Arial" w:cs="Arial"/>
+                <w:sz w:val="20"/>
+                <w:szCs w:val="20"/>
+              </w:rPr>
+            </w:pPr>
+            <w:r>
+              <w:rPr>
+                <w:rFonts w:ascii="Arial" w:hAnsi="Arial" w:cs="Arial"/>
+                <w:sz w:val="20"/>
+                <w:szCs w:val="20"/>
+              </w:rPr>
+              <w:t>precioUnitario=</w:t>
+            </w:r>
+            <w:r>
+              <w:rPr>
+                <w:rFonts w:ascii="Arial" w:hAnsi="Arial" w:cs="Arial"/>
+                <w:b/>
+                <w:bCs/>
+                <w:sz w:val="20"/>
+                <w:szCs w:val="20"/>
+              </w:rPr>
+              <w:t>1000</w:t>
+            </w:r>
+          </w:p>
+          <w:p>
+            <w:pPr>
+              <w:rPr>
+                <w:rFonts w:ascii="Arial" w:hAnsi="Arial" w:cs="Arial"/>
+                <w:sz w:val="20"/>
+                <w:szCs w:val="20"/>
+              </w:rPr>
+            </w:pPr>
+            <w:r>
+              <w:rPr>
+                <w:rFonts w:ascii="Arial" w:hAnsi="Arial" w:cs="Arial"/>
+                <w:sz w:val="20"/>
+                <w:szCs w:val="20"/>
+              </w:rPr>
+              <w:t>cantidadUnidades=</w:t>
+            </w:r>
+            <w:r>
+              <w:rPr>
+                <w:rFonts w:ascii="Arial" w:hAnsi="Arial" w:cs="Arial"/>
+                <w:sz w:val="20"/>
+                <w:szCs w:val="20"/>
+              </w:rPr>
+              <w:t>50</w:t>
+            </w:r>
+          </w:p>
+          <w:p>
+            <w:pPr>
+              <w:rPr>
+                <w:rFonts w:ascii="Arial" w:hAnsi="Arial" w:cs="Arial"/>
+                <w:sz w:val="20"/>
+                <w:szCs w:val="20"/>
+              </w:rPr>
+            </w:pPr>
+            <w:r>
+              <w:rPr>
+                <w:rFonts w:ascii="Arial" w:hAnsi="Arial" w:cs="Arial"/>
+                <w:sz w:val="20"/>
+                <w:szCs w:val="20"/>
+              </w:rPr>
+              <w:t>respuestaOferta=1</w:t>
+            </w:r>
+          </w:p>
+          <w:p>
+            <w:pPr>
+              <w:rPr>
+                <w:rFonts w:ascii="Arial" w:hAnsi="Arial" w:cs="Arial"/>
+                <w:b/>
+                <w:bCs/>
+                <w:sz w:val="20"/>
+                <w:szCs w:val="20"/>
+              </w:rPr>
+            </w:pPr>
+            <w:r>
+              <w:rPr>
+                <w:rFonts w:ascii="Arial" w:hAnsi="Arial" w:cs="Arial"/>
+                <w:b/>
+                <w:bCs/>
+                <w:sz w:val="20"/>
+                <w:szCs w:val="20"/>
+              </w:rPr>
+              <w:t>elección=6</w:t>
+            </w:r>
+          </w:p>
           <w:p/>
         </w:tc>
         <w:tc>
           <w:tcPr>
-            <w:tcW w:w="2557" w:type="dxa"/>
-          </w:tcPr>
-          <w:p/>
-        </w:tc>
-        <w:tc>
-          <w:tcPr>
             <w:tcW w:w="1818" w:type="dxa"/>
           </w:tcPr>
-          <w:p/>
+          <w:p>
+            <w:r>
+              <w:t xml:space="preserve">Debería notificar que la </w:t>
+            </w:r>
+            <w:r>
+              <w:t>opción es incorrecta y solicitar que la ingrese nuevamente</w:t>
+            </w:r>
+          </w:p>
         </w:tc>
         <w:tc>
           <w:tcPr>
             <w:tcW w:w="1831" w:type="dxa"/>
           </w:tcPr>
-          <w:p/>
+          <w:p>
+            <w:r>
+              <w:t>Se notifica que la opción es incorrecta pero no se pide que la ingrese nuevamente</w:t>
+            </w:r>
+          </w:p>
         </w:tc>
         <w:tc>
           <w:tcPr>
             <w:tcW w:w="1183" w:type="dxa"/>
           </w:tcPr>
-          <w:p/>
+          <w:p>
+            <w:r>
+              <w:t>Fallo</w:t>
+            </w:r>
+          </w:p>
         </w:tc>
         <w:tc>
           <w:tcPr>
             <w:tcW w:w="1467" w:type="dxa"/>
           </w:tcPr>
-          <w:p/>
+          <w:p>
+            <w:r>
+              <w:t>Funcionalidad</w:t>
+            </w:r>
+          </w:p>
         </w:tc>
         <w:tc>
           <w:tcPr>
             <w:tcW w:w="1094" w:type="dxa"/>
           </w:tcPr>
-          <w:p/>
+          <w:p>
+            <w:r>
+              <w:t>Alta</w:t>
+            </w:r>
+          </w:p>
         </w:tc>
       </w:tr>
       <w:tr>
@@ -5779,43 +6246,71 @@
           <w:tcPr>
             <w:tcW w:w="1529" w:type="dxa"/>
           </w:tcPr>
-          <w:p/>
+          <w:p>
+            <w:r>
+              <w:t xml:space="preserve">Crear DTO para los teams sin haber registrado productos </w:t>
+            </w:r>
+          </w:p>
         </w:tc>
         <w:tc>
           <w:tcPr>
             <w:tcW w:w="2557" w:type="dxa"/>
           </w:tcPr>
-          <w:p/>
+          <w:p>
+            <w:r>
+              <w:t xml:space="preserve">Opción 7 del menú </w:t>
+            </w:r>
+          </w:p>
         </w:tc>
         <w:tc>
           <w:tcPr>
             <w:tcW w:w="1818" w:type="dxa"/>
           </w:tcPr>
-          <w:p/>
+          <w:p>
+            <w:r>
+              <w:t>Debería notificar que todavía no se registraron productos y no crear el archivo json.</w:t>
+            </w:r>
+          </w:p>
         </w:tc>
         <w:tc>
           <w:tcPr>
             <w:tcW w:w="1831" w:type="dxa"/>
           </w:tcPr>
-          <w:p/>
+          <w:p>
+            <w:r>
+              <w:t xml:space="preserve">No se notifica que no se registraron productos </w:t>
+            </w:r>
+          </w:p>
         </w:tc>
         <w:tc>
           <w:tcPr>
             <w:tcW w:w="1183" w:type="dxa"/>
           </w:tcPr>
-          <w:p/>
+          <w:p>
+            <w:r>
+              <w:t>Fallo</w:t>
+            </w:r>
+          </w:p>
         </w:tc>
         <w:tc>
           <w:tcPr>
             <w:tcW w:w="1467" w:type="dxa"/>
           </w:tcPr>
-          <w:p/>
+          <w:p>
+            <w:r>
+              <w:t xml:space="preserve">Interfaz de usuario </w:t>
+            </w:r>
+          </w:p>
         </w:tc>
         <w:tc>
           <w:tcPr>
             <w:tcW w:w="1094" w:type="dxa"/>
           </w:tcPr>
-          <w:p/>
+          <w:p>
+            <w:r>
+              <w:t>Media</w:t>
+            </w:r>
+          </w:p>
         </w:tc>
       </w:tr>
       <w:tr>
@@ -5825,7 +6320,6 @@
           </w:tcPr>
           <w:p>
             <w:r>
-              <w:lastRenderedPageBreak/>
               <w:t>27</w:t>
             </w:r>
           </w:p>
@@ -5834,43 +6328,71 @@
           <w:tcPr>
             <w:tcW w:w="1529" w:type="dxa"/>
           </w:tcPr>
-          <w:p/>
+          <w:p>
+            <w:r>
+              <w:t>Crear DTO para los teams sin haber registrado combos</w:t>
+            </w:r>
+          </w:p>
         </w:tc>
         <w:tc>
           <w:tcPr>
             <w:tcW w:w="2557" w:type="dxa"/>
           </w:tcPr>
-          <w:p/>
+          <w:p>
+            <w:r>
+              <w:t xml:space="preserve">Opción 7 del menú </w:t>
+            </w:r>
+          </w:p>
         </w:tc>
         <w:tc>
           <w:tcPr>
             <w:tcW w:w="1818" w:type="dxa"/>
           </w:tcPr>
-          <w:p/>
+          <w:p>
+            <w:r>
+              <w:t>Debería notificar que todavía no se registraron productos y no crear el archivo json.</w:t>
+            </w:r>
+          </w:p>
         </w:tc>
         <w:tc>
           <w:tcPr>
             <w:tcW w:w="1831" w:type="dxa"/>
           </w:tcPr>
-          <w:p/>
+          <w:p>
+            <w:r>
+              <w:t xml:space="preserve">No se notifica que no se registraron productos </w:t>
+            </w:r>
+          </w:p>
         </w:tc>
         <w:tc>
           <w:tcPr>
             <w:tcW w:w="1183" w:type="dxa"/>
           </w:tcPr>
-          <w:p/>
+          <w:p>
+            <w:r>
+              <w:t>Fallo</w:t>
+            </w:r>
+          </w:p>
         </w:tc>
         <w:tc>
           <w:tcPr>
             <w:tcW w:w="1467" w:type="dxa"/>
           </w:tcPr>
-          <w:p/>
+          <w:p>
+            <w:r>
+              <w:t xml:space="preserve">Interfaz de usuario </w:t>
+            </w:r>
+          </w:p>
         </w:tc>
         <w:tc>
           <w:tcPr>
             <w:tcW w:w="1094" w:type="dxa"/>
           </w:tcPr>
-          <w:p/>
+          <w:p>
+            <w:r>
+              <w:t>Media</w:t>
+            </w:r>
+          </w:p>
         </w:tc>
       </w:tr>
       <w:tr>
@@ -5888,43 +6410,83 @@
           <w:tcPr>
             <w:tcW w:w="1529" w:type="dxa"/>
           </w:tcPr>
-          <w:p/>
+          <w:p>
+            <w:r>
+              <w:t>Ingresar valores alfanuméricos como código de producto para actualizar stock</w:t>
+            </w:r>
+          </w:p>
         </w:tc>
         <w:tc>
           <w:tcPr>
             <w:tcW w:w="2557" w:type="dxa"/>
           </w:tcPr>
-          <w:p/>
+          <w:p>
+            <w:r>
+              <w:t>Opción 5 del menú</w:t>
+            </w:r>
+          </w:p>
+          <w:p>
+            <w:r>
+              <w:t>codigoABuscar=</w:t>
+            </w:r>
+            <w:r>
+              <w:rPr>
+                <w:b/>
+                <w:bCs/>
+              </w:rPr>
+              <w:t>aa25</w:t>
+            </w:r>
+          </w:p>
         </w:tc>
         <w:tc>
           <w:tcPr>
             <w:tcW w:w="1818" w:type="dxa"/>
           </w:tcPr>
-          <w:p/>
+          <w:p>
+            <w:r>
+              <w:t>Debería notificar que el ingreso no es valido y solicitar que ingrese un valor entero</w:t>
+            </w:r>
+          </w:p>
         </w:tc>
         <w:tc>
           <w:tcPr>
             <w:tcW w:w="1831" w:type="dxa"/>
           </w:tcPr>
-          <w:p/>
+          <w:p>
+            <w:r>
+              <w:t xml:space="preserve">No se notifica que el ingreso no es valido y tampoco se pide que lo ingrese nuevamente </w:t>
+            </w:r>
+          </w:p>
         </w:tc>
         <w:tc>
           <w:tcPr>
             <w:tcW w:w="1183" w:type="dxa"/>
           </w:tcPr>
-          <w:p/>
+          <w:p>
+            <w:r>
+              <w:t>Fallo</w:t>
+            </w:r>
+          </w:p>
         </w:tc>
         <w:tc>
           <w:tcPr>
             <w:tcW w:w="1467" w:type="dxa"/>
           </w:tcPr>
-          <w:p/>
+          <w:p>
+            <w:r>
+              <w:t>Interfaz de usuario</w:t>
+            </w:r>
+          </w:p>
         </w:tc>
         <w:tc>
           <w:tcPr>
             <w:tcW w:w="1094" w:type="dxa"/>
           </w:tcPr>
-          <w:p/>
+          <w:p>
+            <w:r>
+              <w:t>Alta</w:t>
+            </w:r>
+          </w:p>
         </w:tc>
       </w:tr>
       <w:tr>
@@ -5942,43 +6504,84 @@
           <w:tcPr>
             <w:tcW w:w="1529" w:type="dxa"/>
           </w:tcPr>
+          <w:p>
+            <w:r>
+              <w:t>Ingresar valores alfanuméricos como código de producto para registrar baja</w:t>
+            </w:r>
+          </w:p>
           <w:p/>
         </w:tc>
         <w:tc>
           <w:tcPr>
             <w:tcW w:w="2557" w:type="dxa"/>
           </w:tcPr>
-          <w:p/>
+          <w:p>
+            <w:r>
+              <w:t>Opción 6 del menú</w:t>
+            </w:r>
+          </w:p>
+          <w:p>
+            <w:r>
+              <w:t>codigoABuscar=</w:t>
+            </w:r>
+            <w:r>
+              <w:rPr>
+                <w:b/>
+                <w:bCs/>
+              </w:rPr>
+              <w:t>bd755</w:t>
+            </w:r>
+          </w:p>
         </w:tc>
         <w:tc>
           <w:tcPr>
             <w:tcW w:w="1818" w:type="dxa"/>
           </w:tcPr>
-          <w:p/>
+          <w:p>
+            <w:r>
+              <w:t>Debería notificar que el ingreso no es válido y solicitar que ingrese un valor entero</w:t>
+            </w:r>
+          </w:p>
         </w:tc>
         <w:tc>
           <w:tcPr>
             <w:tcW w:w="1831" w:type="dxa"/>
           </w:tcPr>
-          <w:p/>
+          <w:p>
+            <w:r>
+              <w:t xml:space="preserve">No se notifica que el ingreso no es válido y tampoco se pide que lo ingrese nuevamente </w:t>
+            </w:r>
+          </w:p>
         </w:tc>
         <w:tc>
           <w:tcPr>
             <w:tcW w:w="1183" w:type="dxa"/>
           </w:tcPr>
-          <w:p/>
+          <w:p>
+            <w:r>
+              <w:t>Fallo</w:t>
+            </w:r>
+          </w:p>
         </w:tc>
         <w:tc>
           <w:tcPr>
             <w:tcW w:w="1467" w:type="dxa"/>
           </w:tcPr>
-          <w:p/>
+          <w:p>
+            <w:r>
+              <w:t>Interfaz de usuario</w:t>
+            </w:r>
+          </w:p>
         </w:tc>
         <w:tc>
           <w:tcPr>
             <w:tcW w:w="1094" w:type="dxa"/>
           </w:tcPr>
-          <w:p/>
+          <w:p>
+            <w:r>
+              <w:t>Alta</w:t>
+            </w:r>
+          </w:p>
         </w:tc>
       </w:tr>
       <w:tr>
@@ -5988,6 +6591,7 @@
           </w:tcPr>
           <w:p>
             <w:r>
+              <w:lastRenderedPageBreak/>
               <w:t>30</w:t>
             </w:r>
           </w:p>
@@ -5996,43 +6600,276 @@
           <w:tcPr>
             <w:tcW w:w="1529" w:type="dxa"/>
           </w:tcPr>
+          <w:p>
+            <w:r>
+              <w:t>Registrar un nuevo producto ingresando un valor no contemplado como respuesta Oferta</w:t>
+            </w:r>
+          </w:p>
           <w:p/>
         </w:tc>
         <w:tc>
           <w:tcPr>
             <w:tcW w:w="2557" w:type="dxa"/>
           </w:tcPr>
-          <w:p/>
+          <w:p>
+            <w:pPr>
+              <w:rPr>
+                <w:rFonts w:ascii="Arial" w:hAnsi="Arial" w:cs="Arial"/>
+                <w:sz w:val="20"/>
+                <w:szCs w:val="20"/>
+              </w:rPr>
+            </w:pPr>
+            <w:r>
+              <w:rPr>
+                <w:rFonts w:ascii="Arial" w:hAnsi="Arial" w:cs="Arial"/>
+                <w:sz w:val="20"/>
+                <w:szCs w:val="20"/>
+              </w:rPr>
+              <w:t>Codigo=100</w:t>
+            </w:r>
+          </w:p>
+          <w:p>
+            <w:pPr>
+              <w:rPr>
+                <w:rFonts w:ascii="Arial" w:hAnsi="Arial" w:cs="Arial"/>
+                <w:sz w:val="20"/>
+                <w:szCs w:val="20"/>
+              </w:rPr>
+            </w:pPr>
+            <w:r>
+              <w:rPr>
+                <w:rFonts w:ascii="Arial" w:hAnsi="Arial" w:cs="Arial"/>
+                <w:sz w:val="20"/>
+                <w:szCs w:val="20"/>
+              </w:rPr>
+              <w:t>Nombre=Mate Stanley</w:t>
+            </w:r>
+          </w:p>
+          <w:p>
+            <w:pPr>
+              <w:rPr>
+                <w:rFonts w:ascii="Arial" w:hAnsi="Arial" w:cs="Arial"/>
+                <w:sz w:val="20"/>
+                <w:szCs w:val="20"/>
+              </w:rPr>
+            </w:pPr>
+            <w:r>
+              <w:rPr>
+                <w:rFonts w:ascii="Arial" w:hAnsi="Arial" w:cs="Arial"/>
+                <w:sz w:val="20"/>
+                <w:szCs w:val="20"/>
+              </w:rPr>
+              <w:t>FechaIngreso=19/10/2021</w:t>
+            </w:r>
+          </w:p>
+          <w:p>
+            <w:pPr>
+              <w:rPr>
+                <w:rFonts w:ascii="Arial" w:hAnsi="Arial" w:cs="Arial"/>
+                <w:sz w:val="20"/>
+                <w:szCs w:val="20"/>
+              </w:rPr>
+            </w:pPr>
+            <w:r>
+              <w:rPr>
+                <w:rFonts w:ascii="Arial" w:hAnsi="Arial" w:cs="Arial"/>
+                <w:sz w:val="20"/>
+                <w:szCs w:val="20"/>
+              </w:rPr>
+              <w:t>Descripción= Mate Verde</w:t>
+            </w:r>
+          </w:p>
+          <w:p>
+            <w:pPr>
+              <w:rPr>
+                <w:rFonts w:ascii="Arial" w:hAnsi="Arial" w:cs="Arial"/>
+                <w:sz w:val="20"/>
+                <w:szCs w:val="20"/>
+              </w:rPr>
+            </w:pPr>
+            <w:r>
+              <w:rPr>
+                <w:rFonts w:ascii="Arial" w:hAnsi="Arial" w:cs="Arial"/>
+                <w:sz w:val="20"/>
+                <w:szCs w:val="20"/>
+              </w:rPr>
+              <w:t>Modelo= clásico 236ml</w:t>
+            </w:r>
+          </w:p>
+          <w:p>
+            <w:pPr>
+              <w:rPr>
+                <w:rFonts w:ascii="Arial" w:hAnsi="Arial" w:cs="Arial"/>
+                <w:sz w:val="20"/>
+                <w:szCs w:val="20"/>
+              </w:rPr>
+            </w:pPr>
+            <w:r>
+              <w:rPr>
+                <w:rFonts w:ascii="Arial" w:hAnsi="Arial" w:cs="Arial"/>
+                <w:sz w:val="20"/>
+                <w:szCs w:val="20"/>
+              </w:rPr>
+              <w:t>Color= verde</w:t>
+            </w:r>
+          </w:p>
+          <w:p>
+            <w:pPr>
+              <w:rPr>
+                <w:rFonts w:ascii="Arial" w:hAnsi="Arial" w:cs="Arial"/>
+                <w:sz w:val="20"/>
+                <w:szCs w:val="20"/>
+              </w:rPr>
+            </w:pPr>
+            <w:r>
+              <w:rPr>
+                <w:rFonts w:ascii="Arial" w:hAnsi="Arial" w:cs="Arial"/>
+                <w:sz w:val="20"/>
+                <w:szCs w:val="20"/>
+              </w:rPr>
+              <w:t>Tamaño=11x10 cm</w:t>
+            </w:r>
+          </w:p>
+          <w:p>
+            <w:pPr>
+              <w:rPr>
+                <w:rFonts w:ascii="Arial" w:hAnsi="Arial" w:cs="Arial"/>
+                <w:sz w:val="20"/>
+                <w:szCs w:val="20"/>
+              </w:rPr>
+            </w:pPr>
+            <w:r>
+              <w:rPr>
+                <w:rFonts w:ascii="Arial" w:hAnsi="Arial" w:cs="Arial"/>
+                <w:sz w:val="20"/>
+                <w:szCs w:val="20"/>
+              </w:rPr>
+              <w:t>precioUnitario=</w:t>
+            </w:r>
+            <w:r>
+              <w:rPr>
+                <w:rFonts w:ascii="Arial" w:hAnsi="Arial" w:cs="Arial"/>
+                <w:b/>
+                <w:bCs/>
+                <w:sz w:val="20"/>
+                <w:szCs w:val="20"/>
+              </w:rPr>
+              <w:t>1000</w:t>
+            </w:r>
+          </w:p>
+          <w:p>
+            <w:pPr>
+              <w:rPr>
+                <w:rFonts w:ascii="Arial" w:hAnsi="Arial" w:cs="Arial"/>
+                <w:sz w:val="20"/>
+                <w:szCs w:val="20"/>
+              </w:rPr>
+            </w:pPr>
+            <w:r>
+              <w:rPr>
+                <w:rFonts w:ascii="Arial" w:hAnsi="Arial" w:cs="Arial"/>
+                <w:sz w:val="20"/>
+                <w:szCs w:val="20"/>
+              </w:rPr>
+              <w:t>cantidadUnidades=</w:t>
+            </w:r>
+            <w:r>
+              <w:rPr>
+                <w:rFonts w:ascii="Arial" w:hAnsi="Arial" w:cs="Arial"/>
+                <w:sz w:val="20"/>
+                <w:szCs w:val="20"/>
+              </w:rPr>
+              <w:t>50</w:t>
+            </w:r>
+          </w:p>
+          <w:p>
+            <w:pPr>
+              <w:rPr>
+                <w:rFonts w:ascii="Arial" w:hAnsi="Arial" w:cs="Arial"/>
+                <w:sz w:val="20"/>
+                <w:szCs w:val="20"/>
+              </w:rPr>
+            </w:pPr>
+            <w:r>
+              <w:rPr>
+                <w:rFonts w:ascii="Arial" w:hAnsi="Arial" w:cs="Arial"/>
+                <w:sz w:val="20"/>
+                <w:szCs w:val="20"/>
+              </w:rPr>
+              <w:t>respuestaOferta=9</w:t>
+            </w:r>
+          </w:p>
+          <w:p>
+            <w:pPr>
+              <w:rPr>
+                <w:rFonts w:ascii="Arial" w:hAnsi="Arial" w:cs="Arial"/>
+                <w:b/>
+                <w:bCs/>
+                <w:sz w:val="20"/>
+                <w:szCs w:val="20"/>
+              </w:rPr>
+            </w:pPr>
+            <w:r>
+              <w:rPr>
+                <w:rFonts w:ascii="Arial" w:hAnsi="Arial" w:cs="Arial"/>
+                <w:b/>
+                <w:bCs/>
+                <w:sz w:val="20"/>
+                <w:szCs w:val="20"/>
+              </w:rPr>
+              <w:t>elección=3</w:t>
+            </w:r>
+          </w:p>
         </w:tc>
         <w:tc>
           <w:tcPr>
             <w:tcW w:w="1818" w:type="dxa"/>
           </w:tcPr>
-          <w:p/>
+          <w:p>
+            <w:r>
+              <w:t xml:space="preserve">Debería notificar que la opción no es valida o no se encuentra contemplada y pedir el nuevamente el ingreso </w:t>
+            </w:r>
+          </w:p>
         </w:tc>
         <w:tc>
           <w:tcPr>
             <w:tcW w:w="1831" w:type="dxa"/>
           </w:tcPr>
-          <w:p/>
+          <w:p>
+            <w:r>
+              <w:t>No se notifica que la respuesta ingresada no es valida y tampoco se solicita nuevamente el ingreso</w:t>
+            </w:r>
+          </w:p>
         </w:tc>
         <w:tc>
           <w:tcPr>
             <w:tcW w:w="1183" w:type="dxa"/>
           </w:tcPr>
-          <w:p/>
+          <w:p>
+            <w:r>
+              <w:t>Fallo</w:t>
+            </w:r>
+          </w:p>
         </w:tc>
         <w:tc>
           <w:tcPr>
             <w:tcW w:w="1467" w:type="dxa"/>
           </w:tcPr>
-          <w:p/>
+          <w:p>
+            <w:r>
+              <w:t>Integridad de datos</w:t>
+            </w:r>
+          </w:p>
         </w:tc>
         <w:tc>
           <w:tcPr>
             <w:tcW w:w="1094" w:type="dxa"/>
           </w:tcPr>
-          <w:p/>
+          <w:p>
+            <w:r>
+              <w:t xml:space="preserve">Media </w:t>
+            </w:r>
+          </w:p>
         </w:tc>
       </w:tr>
       <w:bookmarkEnd w:id="0"/>
